--- a/template.docx
+++ b/template.docx
@@ -31,45 +31,48 @@
       </w:r>
     </w:p>
     <w:p>
+      <w:pPr>
+        <w:rPr>
+          <w:u w:val="single"/>
+        </w:rPr>
+        <w:sectPr>
+          <w:pgSz w:w="12240" w:h="15840"/>
+          <w:pgMar w:top="720" w:right="720" w:bottom="720" w:left="720" w:header="720" w:footer="720" w:gutter="0"/>
+          <w:cols w:space="720"/>
+          <w:docGrid w:linePitch="360"/>
+        </w:sectPr>
+      </w:pPr>
+    </w:p>
+    <w:p>
+      <w:pPr>
+        <w:rPr>
+          <w:u w:val="single"/>
+        </w:rPr>
+      </w:pPr>
       <w:r>
         <w:rPr>
           <w:u w:val="single"/>
         </w:rPr>
         <w:t>Organization:</w:t>
       </w:r>
-      <w:r>
-        <w:tab/>
-      </w:r>
-      <w:r>
-        <w:tab/>
-      </w:r>
-      <w:r>
-        <w:tab/>
-      </w:r>
-      <w:r>
-        <w:tab/>
-      </w:r>
-      <w:r>
-        <w:tab/>
-      </w:r>
-      <w:r>
-        <w:tab/>
-      </w:r>
-      <w:r>
-        <w:tab/>
-      </w:r>
-      <w:r>
-        <w:tab/>
-      </w:r>
-      <w:r>
-        <w:tab/>
-      </w:r>
-      <w:r>
-        <w:tab/>
-      </w:r>
-      <w:r>
-        <w:tab/>
-      </w:r>
+    </w:p>
+    <w:p>
+      <w:pPr>
+        <w:rPr>
+          <w:u w:val="single"/>
+        </w:rPr>
+      </w:pPr>
+      <w:r>
+        <w:rPr>
+          <w:noProof/>
+        </w:rPr>
+        <w:t>ORGANIZATION</w:t>
+      </w:r>
+    </w:p>
+    <w:p>
+      <w:pPr>
+        <w:jc w:val="center"/>
+      </w:pPr>
       <w:r>
         <w:rPr>
           <w:u w:val="single"/>
@@ -78,48 +81,9 @@
       </w:r>
     </w:p>
     <w:p>
-      <w:r>
-        <w:rPr>
-          <w:noProof/>
-        </w:rPr>
-        <w:t>ORGANIZATION</w:t>
-      </w:r>
-      <w:r>
-        <w:rPr>
-          <w:noProof/>
-        </w:rPr>
-        <w:tab/>
-      </w:r>
-      <w:r>
-        <w:tab/>
-      </w:r>
-      <w:r>
-        <w:tab/>
-      </w:r>
-      <w:r>
-        <w:tab/>
-      </w:r>
-      <w:r>
-        <w:tab/>
-      </w:r>
-      <w:r>
-        <w:tab/>
-      </w:r>
-      <w:r>
-        <w:tab/>
-      </w:r>
-      <w:r>
-        <w:tab/>
-      </w:r>
-      <w:r>
-        <w:tab/>
-      </w:r>
-      <w:r>
-        <w:tab/>
-      </w:r>
-      <w:r>
-        <w:tab/>
-      </w:r>
+      <w:pPr>
+        <w:jc w:val="center"/>
+      </w:pPr>
       <w:r>
         <w:rPr>
           <w:noProof/>
@@ -152,48 +116,43 @@
       </w:r>
     </w:p>
     <w:p>
+      <w:pPr>
+        <w:rPr>
+          <w:u w:val="single"/>
+        </w:rPr>
+        <w:sectPr>
+          <w:type w:val="continuous"/>
+          <w:pgSz w:w="12240" w:h="15840"/>
+          <w:pgMar w:top="720" w:right="720" w:bottom="720" w:left="720" w:header="720" w:footer="720" w:gutter="0"/>
+          <w:cols w:num="2" w:space="720"/>
+          <w:docGrid w:linePitch="360"/>
+        </w:sectPr>
+      </w:pPr>
+    </w:p>
+    <w:p>
+      <w:pPr>
+        <w:rPr>
+          <w:u w:val="single"/>
+        </w:rPr>
+      </w:pPr>
       <w:r>
         <w:rPr>
           <w:u w:val="single"/>
         </w:rPr>
         <w:t>POC:</w:t>
       </w:r>
-      <w:r>
-        <w:tab/>
-      </w:r>
-      <w:r>
-        <w:tab/>
-      </w:r>
-      <w:r>
-        <w:tab/>
-      </w:r>
-      <w:r>
-        <w:tab/>
-      </w:r>
-      <w:r>
-        <w:tab/>
-      </w:r>
-      <w:r>
-        <w:tab/>
-      </w:r>
-      <w:r>
-        <w:tab/>
-      </w:r>
-      <w:r>
-        <w:tab/>
-      </w:r>
-      <w:r>
-        <w:tab/>
-      </w:r>
-      <w:r>
-        <w:tab/>
-      </w:r>
-      <w:r>
-        <w:tab/>
-      </w:r>
-      <w:r>
-        <w:tab/>
-      </w:r>
+    </w:p>
+    <w:p>
+      <w:pPr>
+        <w:rPr>
+          <w:u w:val="single"/>
+        </w:rPr>
+      </w:pPr>
+      <w:r>
+        <w:t>POC NAME</w:t>
+      </w:r>
+    </w:p>
+    <w:p>
       <w:r>
         <w:rPr>
           <w:u w:val="single"/>
@@ -203,44 +162,37 @@
     </w:p>
     <w:p>
       <w:r>
-        <w:t>POC NAME</w:t>
-      </w:r>
-      <w:r>
-        <w:tab/>
-      </w:r>
-      <w:r>
-        <w:tab/>
-      </w:r>
-      <w:r>
-        <w:tab/>
-      </w:r>
-      <w:r>
-        <w:tab/>
-      </w:r>
-      <w:r>
-        <w:tab/>
-      </w:r>
-      <w:r>
-        <w:tab/>
-      </w:r>
-      <w:r>
-        <w:tab/>
-      </w:r>
-      <w:r>
-        <w:tab/>
-      </w:r>
-      <w:r>
-        <w:tab/>
-      </w:r>
-      <w:r>
-        <w:tab/>
-      </w:r>
-      <w:r>
-        <w:tab/>
         <w:t>SECTION</w:t>
       </w:r>
     </w:p>
     <w:p>
+      <w:r>
+        <w:rPr>
+          <w:u w:val="single"/>
+        </w:rPr>
+        <w:t>Responsibility:</w:t>
+      </w:r>
+    </w:p>
+    <w:p>
+      <w:r>
+        <w:t>NAME</w:t>
+      </w:r>
+    </w:p>
+    <w:p>
+      <w:pPr>
+        <w:rPr>
+          <w:u w:val="single"/>
+        </w:rPr>
+        <w:sectPr>
+          <w:type w:val="continuous"/>
+          <w:pgSz w:w="12240" w:h="15840"/>
+          <w:pgMar w:top="720" w:right="720" w:bottom="720" w:left="720" w:header="720" w:footer="720" w:gutter="0"/>
+          <w:cols w:num="3" w:space="720"/>
+          <w:docGrid w:linePitch="360"/>
+        </w:sectPr>
+      </w:pPr>
+    </w:p>
+    <w:p>
       <w:pPr>
         <w:rPr>
           <w:u w:val="single"/>
@@ -254,6 +206,11 @@
       </w:r>
     </w:p>
     <w:p>
+      <w:pPr>
+        <w:rPr>
+          <w:noProof/>
+        </w:rPr>
+      </w:pPr>
       <w:r>
         <w:rPr>
           <w:noProof/>
@@ -286,70 +243,92 @@
       </w:r>
     </w:p>
     <w:p>
-      <w:r>
-        <w:rPr>
+      <w:pPr>
+        <w:rPr>
+          <w:noProof/>
+        </w:rPr>
+        <w:sectPr>
+          <w:type w:val="continuous"/>
+          <w:pgSz w:w="12240" w:h="15840"/>
+          <w:pgMar w:top="720" w:right="720" w:bottom="720" w:left="720" w:header="720" w:footer="720" w:gutter="0"/>
+          <w:cols w:space="720"/>
+          <w:docGrid w:linePitch="360"/>
+        </w:sectPr>
+      </w:pPr>
+    </w:p>
+    <w:p>
+      <w:pPr>
+        <w:rPr>
+          <w:noProof/>
+          <w:u w:val="single"/>
+        </w:rPr>
+      </w:pPr>
+      <w:r>
+        <w:rPr>
+          <w:noProof/>
           <w:u w:val="single"/>
         </w:rPr>
         <w:t>STIG ID:</w:t>
       </w:r>
-      <w:r>
-        <w:tab/>
-      </w:r>
-      <w:r>
-        <w:tab/>
-      </w:r>
-      <w:r>
-        <w:tab/>
-      </w:r>
-      <w:r>
-        <w:tab/>
-      </w:r>
-      <w:r>
-        <w:tab/>
-      </w:r>
-      <w:r>
-        <w:tab/>
-      </w:r>
-      <w:r>
-        <w:tab/>
-      </w:r>
-      <w:r>
-        <w:rPr>
+    </w:p>
+    <w:p>
+      <w:pPr>
+        <w:rPr>
+          <w:noProof/>
+        </w:rPr>
+      </w:pPr>
+      <w:r>
+        <w:rPr>
+          <w:noProof/>
+        </w:rPr>
+        <w:fldChar w:fldCharType="begin"/>
+      </w:r>
+      <w:r>
+        <w:rPr>
+          <w:noProof/>
+        </w:rPr>
+        <w:instrText xml:space="preserve"> MERGEFIELD  stig_id  \* MERGEFORMAT </w:instrText>
+      </w:r>
+      <w:r>
+        <w:rPr>
+          <w:noProof/>
+        </w:rPr>
+        <w:fldChar w:fldCharType="separate"/>
+      </w:r>
+      <w:r>
+        <w:rPr>
+          <w:noProof/>
+        </w:rPr>
+        <w:t>«stig_id»</w:t>
+      </w:r>
+      <w:r>
+        <w:rPr>
+          <w:noProof/>
+        </w:rPr>
+        <w:fldChar w:fldCharType="end"/>
+      </w:r>
+    </w:p>
+    <w:p>
+      <w:pPr>
+        <w:rPr>
+          <w:noProof/>
+          <w:u w:val="single"/>
+        </w:rPr>
+      </w:pPr>
+      <w:r>
+        <w:rPr>
+          <w:noProof/>
           <w:u w:val="single"/>
         </w:rPr>
         <w:t>Rule ID:</w:t>
       </w:r>
-      <w:r>
-        <w:tab/>
-      </w:r>
-      <w:r>
-        <w:tab/>
-      </w:r>
-      <w:r>
-        <w:tab/>
-      </w:r>
-      <w:r>
-        <w:tab/>
-      </w:r>
-      <w:r>
-        <w:tab/>
-      </w:r>
-      <w:proofErr w:type="spellStart"/>
-      <w:r>
-        <w:rPr>
-          <w:u w:val="single"/>
-        </w:rPr>
-        <w:t>Vuln</w:t>
-      </w:r>
-      <w:proofErr w:type="spellEnd"/>
-      <w:r>
-        <w:rPr>
-          <w:u w:val="single"/>
-        </w:rPr>
-        <w:t xml:space="preserve"> ID:</w:t>
-      </w:r>
-    </w:p>
-    <w:p>
+    </w:p>
+    <w:p>
+      <w:pPr>
+        <w:rPr>
+          <w:noProof/>
+        </w:rPr>
+      </w:pPr>
       <w:r>
         <w:rPr>
           <w:noProof/>
@@ -360,7 +339,7 @@
         <w:rPr>
           <w:noProof/>
         </w:rPr>
-        <w:instrText xml:space="preserve"> MERGEFIELD  stig_id  \* MERGEFORMAT </w:instrText>
+        <w:instrText xml:space="preserve"> MERGEFIELD  rule_id  \* MERGEFORMAT </w:instrText>
       </w:r>
       <w:r>
         <w:rPr>
@@ -372,7 +351,7 @@
         <w:rPr>
           <w:noProof/>
         </w:rPr>
-        <w:t>«stig_id»</w:t>
+        <w:t>«rule_id»</w:t>
       </w:r>
       <w:r>
         <w:rPr>
@@ -380,24 +359,35 @@
         </w:rPr>
         <w:fldChar w:fldCharType="end"/>
       </w:r>
-      <w:r>
-        <w:tab/>
-      </w:r>
-      <w:r>
-        <w:tab/>
-      </w:r>
-      <w:r>
-        <w:tab/>
-      </w:r>
-      <w:r>
-        <w:tab/>
-      </w:r>
-      <w:r>
-        <w:tab/>
-      </w:r>
-      <w:r>
-        <w:tab/>
-      </w:r>
+    </w:p>
+    <w:p>
+      <w:pPr>
+        <w:rPr>
+          <w:noProof/>
+          <w:u w:val="single"/>
+        </w:rPr>
+      </w:pPr>
+      <w:r>
+        <w:rPr>
+          <w:noProof/>
+          <w:u w:val="single"/>
+        </w:rPr>
+        <w:t>Vuln ID</w:t>
+      </w:r>
+      <w:r>
+        <w:rPr>
+          <w:noProof/>
+          <w:u w:val="single"/>
+        </w:rPr>
+        <w:t>:</w:t>
+      </w:r>
+    </w:p>
+    <w:p>
+      <w:pPr>
+        <w:rPr>
+          <w:noProof/>
+        </w:rPr>
+      </w:pPr>
       <w:r>
         <w:rPr>
           <w:noProof/>
@@ -408,7 +398,7 @@
         <w:rPr>
           <w:noProof/>
         </w:rPr>
-        <w:instrText xml:space="preserve"> MERGEFIELD  rule_id  \* MERGEFORMAT </w:instrText>
+        <w:instrText xml:space="preserve"> MERGEFIELD  vuln_id  \* MERGEFORMAT </w:instrText>
       </w:r>
       <w:r>
         <w:rPr>
@@ -420,7 +410,7 @@
         <w:rPr>
           <w:noProof/>
         </w:rPr>
-        <w:t>«rule_id»</w:t>
+        <w:t>«vuln_id»</w:t>
       </w:r>
       <w:r>
         <w:rPr>
@@ -428,15 +418,27 @@
         </w:rPr>
         <w:fldChar w:fldCharType="end"/>
       </w:r>
-      <w:r>
-        <w:tab/>
-      </w:r>
-      <w:r>
-        <w:tab/>
-      </w:r>
-      <w:r>
-        <w:tab/>
-      </w:r>
+    </w:p>
+    <w:p>
+      <w:pPr>
+        <w:rPr>
+          <w:noProof/>
+        </w:rPr>
+      </w:pPr>
+      <w:r>
+        <w:rPr>
+          <w:noProof/>
+          <w:u w:val="single"/>
+        </w:rPr>
+        <w:t>Severity:</w:t>
+      </w:r>
+    </w:p>
+    <w:p>
+      <w:pPr>
+        <w:rPr>
+          <w:noProof/>
+        </w:rPr>
+      </w:pPr>
       <w:r>
         <w:rPr>
           <w:noProof/>
@@ -447,7 +449,7 @@
         <w:rPr>
           <w:noProof/>
         </w:rPr>
-        <w:instrText xml:space="preserve"> MERGEFIELD  vuln_id  \* MERGEFORMAT </w:instrText>
+        <w:instrText xml:space="preserve"> MERGEFIELD  severity  \* MERGEFORMAT </w:instrText>
       </w:r>
       <w:r>
         <w:rPr>
@@ -459,7 +461,7 @@
         <w:rPr>
           <w:noProof/>
         </w:rPr>
-        <w:t>«vuln_id»</w:t>
+        <w:t>«severity»</w:t>
       </w:r>
       <w:r>
         <w:rPr>
@@ -469,50 +471,30 @@
       </w:r>
     </w:p>
     <w:p>
-      <w:r>
-        <w:rPr>
-          <w:u w:val="single"/>
-        </w:rPr>
-        <w:t>Severity:</w:t>
-      </w:r>
-      <w:r>
-        <w:tab/>
-      </w:r>
-      <w:r>
-        <w:tab/>
-      </w:r>
-      <w:r>
-        <w:tab/>
-      </w:r>
-      <w:r>
-        <w:tab/>
-      </w:r>
-      <w:r>
-        <w:tab/>
-      </w:r>
-      <w:r>
-        <w:tab/>
-      </w:r>
-      <w:r>
-        <w:tab/>
-      </w:r>
-      <w:r>
-        <w:tab/>
-      </w:r>
-      <w:r>
-        <w:tab/>
-      </w:r>
-      <w:r>
-        <w:tab/>
-      </w:r>
-      <w:r>
-        <w:tab/>
-      </w:r>
-      <w:r>
-        <w:rPr>
-          <w:u w:val="single"/>
-        </w:rPr>
-        <w:t>Responsibility:</w:t>
+      <w:pPr>
+        <w:rPr>
+          <w:noProof/>
+        </w:rPr>
+        <w:sectPr>
+          <w:type w:val="continuous"/>
+          <w:pgSz w:w="12240" w:h="15840"/>
+          <w:pgMar w:top="720" w:right="720" w:bottom="720" w:left="720" w:header="720" w:footer="720" w:gutter="0"/>
+          <w:cols w:num="4" w:space="720"/>
+          <w:docGrid w:linePitch="360"/>
+        </w:sectPr>
+      </w:pPr>
+    </w:p>
+    <w:p>
+      <w:pPr>
+        <w:rPr>
+          <w:u w:val="single"/>
+        </w:rPr>
+      </w:pPr>
+      <w:r>
+        <w:rPr>
+          <w:u w:val="single"/>
+        </w:rPr>
+        <w:t>Effected Host(s):</w:t>
       </w:r>
     </w:p>
     <w:p>
@@ -526,7 +508,7 @@
         <w:rPr>
           <w:noProof/>
         </w:rPr>
-        <w:instrText xml:space="preserve"> MERGEFIELD  severity  \* MERGEFORMAT </w:instrText>
+        <w:instrText xml:space="preserve"> MERGEFIELD  hosts  \* MERGEFORMAT </w:instrText>
       </w:r>
       <w:r>
         <w:rPr>
@@ -538,7 +520,7 @@
         <w:rPr>
           <w:noProof/>
         </w:rPr>
-        <w:t>«severity»</w:t>
+        <w:t>«hosts»</w:t>
       </w:r>
       <w:r>
         <w:rPr>
@@ -546,147 +528,66 @@
         </w:rPr>
         <w:fldChar w:fldCharType="end"/>
       </w:r>
-      <w:r>
-        <w:tab/>
-      </w:r>
-      <w:r>
-        <w:tab/>
-      </w:r>
-      <w:r>
-        <w:tab/>
-      </w:r>
-      <w:r>
-        <w:tab/>
-      </w:r>
-      <w:r>
-        <w:tab/>
-      </w:r>
-      <w:r>
-        <w:tab/>
-      </w:r>
-      <w:r>
-        <w:tab/>
-      </w:r>
-      <w:r>
-        <w:tab/>
-      </w:r>
-      <w:r>
-        <w:tab/>
-      </w:r>
-      <w:r>
-        <w:tab/>
-      </w:r>
-      <w:r>
-        <w:tab/>
-      </w:r>
-      <w:r>
-        <w:t>NAME</w:t>
+    </w:p>
+    <w:p>
+      <w:pPr>
+        <w:rPr>
+          <w:u w:val="single"/>
+        </w:rPr>
+      </w:pPr>
+      <w:r>
+        <w:rPr>
+          <w:u w:val="single"/>
+        </w:rPr>
+        <w:t>Rule Discussion:</w:t>
+      </w:r>
+    </w:p>
+    <w:p>
+      <w:r>
+        <w:rPr>
+          <w:noProof/>
+        </w:rPr>
+        <w:fldChar w:fldCharType="begin"/>
+      </w:r>
+      <w:r>
+        <w:rPr>
+          <w:noProof/>
+        </w:rPr>
+        <w:instrText xml:space="preserve"> MERGEFIELD  discussion  \* MERGEFORMAT </w:instrText>
+      </w:r>
+      <w:r>
+        <w:rPr>
+          <w:noProof/>
+        </w:rPr>
+        <w:fldChar w:fldCharType="separate"/>
+      </w:r>
+      <w:r>
+        <w:rPr>
+          <w:noProof/>
+        </w:rPr>
+        <w:t>«discussion»</w:t>
+      </w:r>
+      <w:r>
+        <w:rPr>
+          <w:noProof/>
+        </w:rPr>
+        <w:fldChar w:fldCharType="end"/>
+      </w:r>
+    </w:p>
+    <w:p>
+      <w:pPr>
+        <w:rPr>
+          <w:u w:val="single"/>
+        </w:rPr>
+      </w:pPr>
+      <w:r>
+        <w:rPr>
+          <w:u w:val="single"/>
+        </w:rPr>
+        <w:t>Check Content:</w:t>
       </w:r>
       <w:bookmarkStart w:id="0" w:name="_GoBack"/>
       <w:bookmarkEnd w:id="0"/>
-    </w:p>
-    <w:p>
-      <w:pPr>
-        <w:rPr>
-          <w:u w:val="single"/>
-        </w:rPr>
-      </w:pPr>
-      <w:r>
-        <w:rPr>
-          <w:u w:val="single"/>
-        </w:rPr>
-        <w:t>Effected Host(s):</w:t>
-      </w:r>
-    </w:p>
-    <w:p>
-      <w:r>
-        <w:rPr>
-          <w:noProof/>
-        </w:rPr>
-        <w:fldChar w:fldCharType="begin"/>
-      </w:r>
-      <w:r>
-        <w:rPr>
-          <w:noProof/>
-        </w:rPr>
-        <w:instrText xml:space="preserve"> MERGEFIELD  hosts  \* MERGEFORMAT </w:instrText>
-      </w:r>
-      <w:r>
-        <w:rPr>
-          <w:noProof/>
-        </w:rPr>
-        <w:fldChar w:fldCharType="separate"/>
-      </w:r>
-      <w:r>
-        <w:rPr>
-          <w:noProof/>
-        </w:rPr>
-        <w:t>«hosts»</w:t>
-      </w:r>
-      <w:r>
-        <w:rPr>
-          <w:noProof/>
-        </w:rPr>
-        <w:fldChar w:fldCharType="end"/>
-      </w:r>
-    </w:p>
-    <w:p>
-      <w:pPr>
-        <w:rPr>
-          <w:u w:val="single"/>
-        </w:rPr>
-      </w:pPr>
-      <w:r>
-        <w:rPr>
-          <w:u w:val="single"/>
-        </w:rPr>
-        <w:t>Rule Discussion:</w:t>
-      </w:r>
-    </w:p>
-    <w:p>
-      <w:r>
-        <w:rPr>
-          <w:noProof/>
-        </w:rPr>
-        <w:fldChar w:fldCharType="begin"/>
-      </w:r>
-      <w:r>
-        <w:rPr>
-          <w:noProof/>
-        </w:rPr>
-        <w:instrText xml:space="preserve"> MERGEFIELD  discussion  \* MERGEFORMAT </w:instrText>
-      </w:r>
-      <w:r>
-        <w:rPr>
-          <w:noProof/>
-        </w:rPr>
-        <w:fldChar w:fldCharType="separate"/>
-      </w:r>
-      <w:r>
-        <w:rPr>
-          <w:noProof/>
-        </w:rPr>
-        <w:t>«discussion»</w:t>
-      </w:r>
-      <w:r>
-        <w:rPr>
-          <w:noProof/>
-        </w:rPr>
-        <w:fldChar w:fldCharType="end"/>
-      </w:r>
-    </w:p>
-    <w:p>
-      <w:pPr>
-        <w:rPr>
-          <w:u w:val="single"/>
-        </w:rPr>
-      </w:pPr>
-      <w:r>
-        <w:rPr>
-          <w:u w:val="single"/>
-        </w:rPr>
-        <w:t>Check Content:</w:t>
-      </w:r>
     </w:p>
     <w:p>
       <w:r>
@@ -924,21 +825,21 @@
         </w:pBdr>
       </w:pPr>
       <w:r>
+        <w:t>Signatures</w:t>
+      </w:r>
+    </w:p>
+    <w:p/>
+    <w:p>
+      <w:pPr>
+        <w:rPr>
+          <w:u w:val="single"/>
+        </w:rPr>
+      </w:pPr>
+      <w:r>
+        <w:rPr>
+          <w:u w:val="single"/>
+        </w:rPr>
         <w:lastRenderedPageBreak/>
-        <w:t>Signatures</w:t>
-      </w:r>
-    </w:p>
-    <w:p/>
-    <w:p>
-      <w:pPr>
-        <w:rPr>
-          <w:u w:val="single"/>
-        </w:rPr>
-      </w:pPr>
-      <w:r>
-        <w:rPr>
-          <w:u w:val="single"/>
-        </w:rPr>
         <w:t>Requestor:</w:t>
       </w:r>
       <w:r>
@@ -1040,7 +941,7 @@
       <w:r>
         <w:pict>
           <v:shape id="_x0000_i1027" type="#_x0000_t75" alt="Microsoft Office Signature Line..." style="width:192pt;height:96pt">
-            <v:imagedata r:id="rId5" o:title=""/>
+            <v:imagedata r:id="rId4" o:title=""/>
             <o:lock v:ext="edit" ungrouping="t" rotation="t" cropping="t" verticies="t" text="t" grouping="t"/>
             <o:signatureline v:ext="edit" id="{2E1905E3-8FF4-4D62-96F2-E8B7B74DF892}" provid="{00000000-0000-0000-0000-000000000000}" issignatureline="t"/>
           </v:shape>
@@ -1048,6 +949,7 @@
       </w:r>
     </w:p>
     <w:sectPr>
+      <w:type w:val="continuous"/>
       <w:pgSz w:w="12240" w:h="15840"/>
       <w:pgMar w:top="720" w:right="720" w:bottom="720" w:left="720" w:header="720" w:footer="720" w:gutter="0"/>
       <w:cols w:space="720"/>
